--- a/docs/Weekly progress form - .docx
+++ b/docs/Weekly progress form - .docx
@@ -243,7 +243,7 @@
                 <w:rFonts w:ascii="Times New Roman" w:hAnsi="Times New Roman" w:cs="Times New Roman"/>
                 <w:szCs w:val="21"/>
               </w:rPr>
-              <w:t>5</w:t>
+              <w:t>6</w:t>
             </w:r>
           </w:p>
           <w:p>
@@ -267,7 +267,7 @@
                 <w:rFonts w:ascii="Times New Roman" w:hAnsi="Times New Roman" w:cs="Times New Roman"/>
                 <w:szCs w:val="21"/>
               </w:rPr>
-              <w:t>16</w:t>
+              <w:t>23</w:t>
             </w:r>
             <w:r>
               <w:rPr>
@@ -352,7 +352,7 @@
                 <w:rFonts w:ascii="Times New Roman" w:hAnsi="Times New Roman" w:cs="Times New Roman"/>
                 <w:szCs w:val="21"/>
               </w:rPr>
-              <w:t xml:space="preserve">Improved on the development phase implementation. </w:t>
+              <w:t>Connection of all pages, google maps displaying on application.</w:t>
             </w:r>
           </w:p>
         </w:tc>
@@ -462,7 +462,7 @@
                 <w:szCs w:val="21"/>
                 <w:lang w:val="en-AU"/>
               </w:rPr>
-              <w:t xml:space="preserve"> connection to the interface and displaying to the app</w:t>
+              <w:t xml:space="preserve"> </w:t>
             </w:r>
             <w:r>
               <w:rPr>
@@ -470,58 +470,33 @@
                 <w:szCs w:val="21"/>
                 <w:lang w:val="en-AU"/>
               </w:rPr>
-              <w:t>,</w:t>
-            </w:r>
-          </w:p>
-          <w:p>
-            <w:pPr>
-              <w:jc w:val="left"/>
-              <w:cnfStyle w:val="000000000000" w:firstRow="0" w:lastRow="0" w:firstColumn="0" w:lastColumn="0" w:oddVBand="0" w:evenVBand="0" w:oddHBand="0" w:evenHBand="0" w:firstRowFirstColumn="0" w:firstRowLastColumn="0" w:lastRowFirstColumn="0" w:lastRowLastColumn="0"/>
+              <w:t>displaying location on app. shortest path first, B</w:t>
+            </w:r>
+            <w:r>
               <w:rPr>
                 <w:rFonts w:ascii="Times New Roman" w:hAnsi="Times New Roman" w:cs="Times New Roman"/>
                 <w:szCs w:val="21"/>
                 <w:lang w:val="en-AU"/>
               </w:rPr>
-            </w:pPr>
+              <w:t xml:space="preserve">uilding interface, </w:t>
+            </w:r>
             <w:r>
               <w:rPr>
                 <w:rFonts w:ascii="Times New Roman" w:hAnsi="Times New Roman" w:cs="Times New Roman"/>
                 <w:szCs w:val="21"/>
                 <w:lang w:val="en-AU"/>
               </w:rPr>
-              <w:t xml:space="preserve">Building on </w:t>
-            </w:r>
+              <w:t>connecting Data base with google API</w:t>
+            </w:r>
+            <w:bookmarkStart w:id="0" w:name="_GoBack"/>
+            <w:bookmarkEnd w:id="0"/>
             <w:r>
               <w:rPr>
                 <w:rFonts w:ascii="Times New Roman" w:hAnsi="Times New Roman" w:cs="Times New Roman"/>
                 <w:szCs w:val="21"/>
                 <w:lang w:val="en-AU"/>
               </w:rPr>
-              <w:t>developing process</w:t>
-            </w:r>
-            <w:r>
-              <w:rPr>
-                <w:rFonts w:ascii="Times New Roman" w:hAnsi="Times New Roman" w:cs="Times New Roman"/>
-                <w:szCs w:val="21"/>
-                <w:lang w:val="en-AU"/>
-              </w:rPr>
-              <w:t xml:space="preserve">, building interface, </w:t>
-            </w:r>
-            <w:r>
-              <w:rPr>
-                <w:rFonts w:ascii="Times New Roman" w:hAnsi="Times New Roman" w:cs="Times New Roman"/>
-                <w:szCs w:val="21"/>
-                <w:lang w:val="en-AU"/>
-              </w:rPr>
-              <w:t xml:space="preserve">building on </w:t>
-            </w:r>
-            <w:r>
-              <w:rPr>
-                <w:rFonts w:ascii="Times New Roman" w:hAnsi="Times New Roman" w:cs="Times New Roman"/>
-                <w:szCs w:val="21"/>
-                <w:lang w:val="en-AU"/>
-              </w:rPr>
-              <w:t>Data base.</w:t>
+              <w:t>.</w:t>
             </w:r>
           </w:p>
         </w:tc>
@@ -605,8 +580,6 @@
               </w:rPr>
               <w:t>Members:</w:t>
             </w:r>
-            <w:bookmarkStart w:id="0" w:name="_GoBack"/>
-            <w:bookmarkEnd w:id="0"/>
           </w:p>
           <w:p>
             <w:pPr>
@@ -1831,7 +1804,7 @@
   <a:extraClrSchemeLst/>
   <a:extLst>
     <a:ext uri="{05A4C25C-085E-4340-85A3-A5531E510DB2}">
-      <thm15:themeFamily xmlns="" xmlns:thm15="http://schemas.microsoft.com/office/thememl/2012/main" name="Office Theme" id="{62F939B6-93AF-4DB8-9C6B-D6C7DFDC589F}" vid="{4A3C46E8-61CC-4603-A589-7422A47A8E4A}"/>
+      <thm15:themeFamily xmlns:thm15="http://schemas.microsoft.com/office/thememl/2012/main" xmlns="" name="Office Theme" id="{62F939B6-93AF-4DB8-9C6B-D6C7DFDC589F}" vid="{4A3C46E8-61CC-4603-A589-7422A47A8E4A}"/>
     </a:ext>
   </a:extLst>
 </a:theme>
